--- a/beeter future article.docx
+++ b/beeter future article.docx
@@ -11,8 +11,6 @@
           <w:u w:val="double"/>
         </w:rPr>
       </w:pPr>
-      <w:bookmarkStart w:id="0" w:name="_GoBack"/>
-      <w:bookmarkEnd w:id="0"/>
       <w:r>
         <w:rPr>
           <w:sz w:val="48"/>
@@ -70,7 +68,18 @@
           <w:sz w:val="44"/>
           <w:szCs w:val="44"/>
         </w:rPr>
-        <w:t>You must take charge of your success, you must take charge of your destiny. The success and the future you desire are simply in your hands .don’t wait for the government, church, spouse, government, economy, education, job or anything else outside yourself.</w:t>
+        <w:t>You must take charge of your success, you must t</w:t>
+      </w:r>
+      <w:bookmarkStart w:id="0" w:name="_GoBack"/>
+      <w:bookmarkEnd w:id="0"/>
+      <w:r>
+        <w:rPr>
+          <w:rFonts w:hAnsi="Calibri"/>
+          <w:color w:val="000000" w:themeColor="text1"/>
+          <w:sz w:val="44"/>
+          <w:szCs w:val="44"/>
+        </w:rPr>
+        <w:t>ake charge of your destiny. The success and the future you desire are simply in your hands .don’t wait for the government, church, spouse, government, economy, education, job or anything else outside yourself.</w:t>
       </w:r>
     </w:p>
     <w:p>
@@ -663,8 +672,21 @@
     <w:pPr>
       <w:pStyle w:val="Footer"/>
     </w:pPr>
+    <w:proofErr w:type="gramStart"/>
     <w:r>
-      <w:t>Written  by Mbugua purity,</w:t>
+      <w:t>Written  by</w:t>
+    </w:r>
+    <w:proofErr w:type="gramEnd"/>
+    <w:r>
+      <w:t xml:space="preserve"> </w:t>
+    </w:r>
+    <w:proofErr w:type="spellStart"/>
+    <w:r>
+      <w:t>Mbugua</w:t>
+    </w:r>
+    <w:proofErr w:type="spellEnd"/>
+    <w:r>
+      <w:t xml:space="preserve"> purity,</w:t>
     </w:r>
   </w:p>
 </w:ftr>
@@ -2327,7 +2349,7 @@
 </file>
 
 <file path=customXml/itemProps1.xml><?xml version="1.0" encoding="utf-8"?>
-<ds:datastoreItem xmlns:ds="http://schemas.openxmlformats.org/officeDocument/2006/customXml" ds:itemID="{ABD6CC97-D89F-48AD-83F1-42CFAE74C1E9}">
+<ds:datastoreItem xmlns:ds="http://schemas.openxmlformats.org/officeDocument/2006/customXml" ds:itemID="{511FB344-6492-4B4A-B3EB-63E5E8167262}">
   <ds:schemaRefs>
     <ds:schemaRef ds:uri="http://schemas.openxmlformats.org/officeDocument/2006/bibliography"/>
   </ds:schemaRefs>
